--- a/TODO.docx
+++ b/TODO.docx
@@ -46,21 +46,7 @@
         <w:rPr>
           <w:lang w:val="it-IT"/>
         </w:rPr>
-        <w:t xml:space="preserve">Vedere al variare di </w:t>
-      </w:r>
-      <w:proofErr w:type="spellStart"/>
-      <w:r>
-        <w:rPr>
-          <w:lang w:val="it-IT"/>
-        </w:rPr>
-        <w:t>nDL</w:t>
-      </w:r>
-      <w:proofErr w:type="spellEnd"/>
-      <w:r>
-        <w:rPr>
-          <w:lang w:val="it-IT"/>
-        </w:rPr>
-        <w:t xml:space="preserve"> cosa succede</w:t>
+        <w:t>Vedere al variare di nDL cosa succede</w:t>
       </w:r>
     </w:p>
     <w:p>
@@ -74,19 +60,11 @@
           <w:lang w:val="it-IT"/>
         </w:rPr>
       </w:pPr>
-      <w:proofErr w:type="spellStart"/>
       <w:r>
         <w:rPr>
           <w:lang w:val="it-IT"/>
         </w:rPr>
-        <w:t>nDL</w:t>
-      </w:r>
-      <w:proofErr w:type="spellEnd"/>
-      <w:r>
-        <w:rPr>
-          <w:lang w:val="it-IT"/>
-        </w:rPr>
-        <w:t xml:space="preserve"> = 1</w:t>
+        <w:t>nDL = 1</w:t>
       </w:r>
     </w:p>
     <w:p>
@@ -100,19 +78,11 @@
           <w:lang w:val="it-IT"/>
         </w:rPr>
       </w:pPr>
-      <w:proofErr w:type="spellStart"/>
       <w:r>
         <w:rPr>
           <w:lang w:val="it-IT"/>
         </w:rPr>
-        <w:t>nDL</w:t>
-      </w:r>
-      <w:proofErr w:type="spellEnd"/>
-      <w:r>
-        <w:rPr>
-          <w:lang w:val="it-IT"/>
-        </w:rPr>
-        <w:t xml:space="preserve"> = 2</w:t>
+        <w:t>nDL = 2</w:t>
       </w:r>
     </w:p>
     <w:p>
@@ -126,19 +96,11 @@
           <w:lang w:val="it-IT"/>
         </w:rPr>
       </w:pPr>
-      <w:proofErr w:type="spellStart"/>
       <w:r>
         <w:rPr>
           <w:lang w:val="it-IT"/>
         </w:rPr>
-        <w:t>nDL</w:t>
-      </w:r>
-      <w:proofErr w:type="spellEnd"/>
-      <w:r>
-        <w:rPr>
-          <w:lang w:val="it-IT"/>
-        </w:rPr>
-        <w:t xml:space="preserve"> = 16</w:t>
+        <w:t>nDL = 16</w:t>
       </w:r>
     </w:p>
     <w:p>
@@ -149,37 +111,17 @@
           <w:numId w:val="1"/>
         </w:numPr>
         <w:rPr>
+          <w:highlight w:val="yellow"/>
           <w:lang w:val="it-IT"/>
         </w:rPr>
       </w:pPr>
       <w:r>
         <w:rPr>
-          <w:lang w:val="it-IT"/>
-        </w:rPr>
-        <w:t xml:space="preserve">confronto tra non-monitoring, </w:t>
+          <w:highlight w:val="yellow"/>
+          <w:lang w:val="it-IT"/>
+        </w:rPr>
+        <w:t>confronto tra non-monitoring, exponential, lognormal</w:t>
       </w:r>
-      <w:proofErr w:type="spellStart"/>
-      <w:r>
-        <w:rPr>
-          <w:lang w:val="it-IT"/>
-        </w:rPr>
-        <w:t>exponential</w:t>
-      </w:r>
-      <w:proofErr w:type="spellEnd"/>
-      <w:r>
-        <w:rPr>
-          <w:lang w:val="it-IT"/>
-        </w:rPr>
-        <w:t xml:space="preserve">, </w:t>
-      </w:r>
-      <w:proofErr w:type="spellStart"/>
-      <w:r>
-        <w:rPr>
-          <w:lang w:val="it-IT"/>
-        </w:rPr>
-        <w:t>lognormal</w:t>
-      </w:r>
-      <w:proofErr w:type="spellEnd"/>
     </w:p>
     <w:p>
       <w:pPr>
@@ -189,42 +131,16 @@
           <w:numId w:val="1"/>
         </w:numPr>
         <w:rPr>
+          <w:highlight w:val="yellow"/>
           <w:lang w:val="it-IT"/>
         </w:rPr>
       </w:pPr>
       <w:r>
         <w:rPr>
-          <w:lang w:val="it-IT"/>
-        </w:rPr>
-        <w:t xml:space="preserve">rapporto tra </w:t>
-      </w:r>
-      <w:proofErr w:type="spellStart"/>
-      <w:r>
-        <w:rPr>
-          <w:lang w:val="it-IT"/>
-        </w:rPr>
-        <w:t>waiting</w:t>
-      </w:r>
-      <w:proofErr w:type="spellEnd"/>
-      <w:r>
-        <w:rPr>
-          <w:lang w:val="it-IT"/>
-        </w:rPr>
-        <w:t xml:space="preserve"> time e </w:t>
-      </w:r>
-      <w:proofErr w:type="spellStart"/>
-      <w:r>
-        <w:rPr>
-          <w:lang w:val="it-IT"/>
-        </w:rPr>
-        <w:t>response</w:t>
-      </w:r>
-      <w:proofErr w:type="spellEnd"/>
-      <w:r>
-        <w:rPr>
-          <w:lang w:val="it-IT"/>
-        </w:rPr>
-        <w:t xml:space="preserve"> time, dopo 1</w:t>
+          <w:highlight w:val="yellow"/>
+          <w:lang w:val="it-IT"/>
+        </w:rPr>
+        <w:t>rapporto tra waiting time e response time, dopo 1</w:t>
       </w:r>
     </w:p>
     <w:p>
@@ -242,21 +158,7 @@
         <w:rPr>
           <w:lang w:val="it-IT"/>
         </w:rPr>
-        <w:t xml:space="preserve">confidence </w:t>
-      </w:r>
-      <w:proofErr w:type="spellStart"/>
-      <w:r>
-        <w:rPr>
-          <w:lang w:val="it-IT"/>
-        </w:rPr>
-        <w:t>interval</w:t>
-      </w:r>
-      <w:proofErr w:type="spellEnd"/>
-      <w:r>
-        <w:rPr>
-          <w:lang w:val="it-IT"/>
-        </w:rPr>
-        <w:t xml:space="preserve"> per la curva di Lorenz</w:t>
+        <w:t>confidence interval per la curva di Lorenz</w:t>
       </w:r>
     </w:p>
     <w:p>
@@ -293,6 +195,24 @@
           <w:lang w:val="it-IT"/>
         </w:rPr>
         <w:t>lag-plot per ogni grandezza</w:t>
+      </w:r>
+    </w:p>
+    <w:p>
+      <w:pPr>
+        <w:pStyle w:val="ListParagraph"/>
+        <w:numPr>
+          <w:ilvl w:val="0"/>
+          <w:numId w:val="1"/>
+        </w:numPr>
+        <w:rPr>
+          <w:lang w:val="it-IT"/>
+        </w:rPr>
+      </w:pPr>
+      <w:r>
+        <w:rPr>
+          <w:lang w:val="it-IT"/>
+        </w:rPr>
+        <w:t>misure per ogni grandezza (media, intervalli di confidenza)</w:t>
       </w:r>
     </w:p>
     <w:sectPr>
